--- a/Guide_hackjam.docx
+++ b/Guide_hackjam.docx
@@ -4,7 +4,7 @@
   <w:body>
     <w:p>
       <w:pPr>
-        <w:pStyle w:val="Kop2"/>
+        <w:pStyle w:val="Heading2"/>
         <w:rPr>
           <w:rFonts w:ascii="Arial" w:hAnsi="Arial" w:cs="Arial"/>
           <w:sz w:val="32"/>
@@ -473,7 +473,7 @@
     </w:p>
     <w:p>
       <w:pPr>
-        <w:pStyle w:val="HTML-voorafopgemaakt"/>
+        <w:pStyle w:val="HTMLPreformatted"/>
         <w:shd w:val="clear" w:color="auto" w:fill="FFFFFF"/>
         <w:rPr>
           <w:rFonts w:ascii="Arial" w:hAnsi="Arial" w:cs="Arial"/>
@@ -967,7 +967,7 @@
     </w:p>
     <w:p>
       <w:pPr>
-        <w:pStyle w:val="HTML-voorafopgemaakt"/>
+        <w:pStyle w:val="HTMLPreformatted"/>
         <w:shd w:val="clear" w:color="auto" w:fill="FFFFFF"/>
         <w:rPr>
           <w:rFonts w:ascii="Arial" w:hAnsi="Arial" w:cs="Arial"/>
@@ -1034,7 +1034,7 @@
     </w:p>
     <w:p>
       <w:pPr>
-        <w:pStyle w:val="HTML-voorafopgemaakt"/>
+        <w:pStyle w:val="HTMLPreformatted"/>
         <w:shd w:val="clear" w:color="auto" w:fill="FFFFFF"/>
         <w:rPr>
           <w:rFonts w:ascii="Arial" w:hAnsi="Arial" w:cs="Arial"/>
@@ -1076,7 +1076,7 @@
     </w:p>
     <w:p>
       <w:pPr>
-        <w:pStyle w:val="HTML-voorafopgemaakt"/>
+        <w:pStyle w:val="HTMLPreformatted"/>
         <w:shd w:val="clear" w:color="auto" w:fill="FFFFFF"/>
         <w:ind w:left="708"/>
         <w:rPr>
@@ -1088,7 +1088,7 @@
     </w:p>
     <w:tbl>
       <w:tblPr>
-        <w:tblStyle w:val="Tabelraster"/>
+        <w:tblStyle w:val="TableGrid"/>
         <w:tblW w:w="0" w:type="auto"/>
         <w:tblLook w:val="04A0" w:firstRow="1" w:lastRow="0" w:firstColumn="1" w:lastColumn="0" w:noHBand="0" w:noVBand="1"/>
       </w:tblPr>
@@ -1102,7 +1102,7 @@
           </w:tcPr>
           <w:p>
             <w:pPr>
-              <w:pStyle w:val="HTML-voorafopgemaakt"/>
+              <w:pStyle w:val="HTMLPreformatted"/>
               <w:rPr>
                 <w:rFonts w:ascii="Arial" w:hAnsi="Arial" w:cs="Arial"/>
                 <w:color w:val="000000"/>
@@ -1196,7 +1196,7 @@
     </w:tbl>
     <w:p>
       <w:pPr>
-        <w:pStyle w:val="HTML-voorafopgemaakt"/>
+        <w:pStyle w:val="HTMLPreformatted"/>
         <w:shd w:val="clear" w:color="auto" w:fill="FFFFFF"/>
         <w:rPr>
           <w:rFonts w:ascii="Arial" w:hAnsi="Arial" w:cs="Arial"/>
@@ -1207,7 +1207,7 @@
     </w:p>
     <w:p>
       <w:pPr>
-        <w:pStyle w:val="HTML-voorafopgemaakt"/>
+        <w:pStyle w:val="HTMLPreformatted"/>
         <w:shd w:val="clear" w:color="auto" w:fill="FFFFFF"/>
         <w:rPr>
           <w:rFonts w:ascii="Arial" w:hAnsi="Arial" w:cs="Arial"/>
@@ -1218,7 +1218,7 @@
     </w:p>
     <w:p>
       <w:pPr>
-        <w:pStyle w:val="HTML-voorafopgemaakt"/>
+        <w:pStyle w:val="HTMLPreformatted"/>
         <w:shd w:val="clear" w:color="auto" w:fill="FFFFFF"/>
         <w:rPr>
           <w:rFonts w:ascii="Arial" w:hAnsi="Arial" w:cs="Arial"/>
@@ -1259,7 +1259,7 @@
     </w:p>
     <w:p>
       <w:pPr>
-        <w:pStyle w:val="HTML-voorafopgemaakt"/>
+        <w:pStyle w:val="HTMLPreformatted"/>
         <w:shd w:val="clear" w:color="auto" w:fill="FFFFFF"/>
         <w:rPr>
           <w:rFonts w:ascii="Arial" w:hAnsi="Arial" w:cs="Arial"/>
@@ -1270,7 +1270,7 @@
     </w:p>
     <w:p>
       <w:pPr>
-        <w:pStyle w:val="HTML-voorafopgemaakt"/>
+        <w:pStyle w:val="HTMLPreformatted"/>
         <w:shd w:val="clear" w:color="auto" w:fill="FFFFFF"/>
         <w:rPr>
           <w:rFonts w:ascii="Arial" w:hAnsi="Arial" w:cs="Arial"/>
@@ -1337,7 +1337,7 @@
     </w:p>
     <w:p>
       <w:pPr>
-        <w:pStyle w:val="HTML-voorafopgemaakt"/>
+        <w:pStyle w:val="HTMLPreformatted"/>
         <w:shd w:val="clear" w:color="auto" w:fill="FFFFFF"/>
         <w:rPr>
           <w:rFonts w:ascii="Arial" w:hAnsi="Arial" w:cs="Arial"/>
@@ -1725,7 +1725,7 @@
     </w:p>
     <w:p>
       <w:pPr>
-        <w:pStyle w:val="HTML-voorafopgemaakt"/>
+        <w:pStyle w:val="HTMLPreformatted"/>
         <w:shd w:val="clear" w:color="auto" w:fill="FFFFFF"/>
         <w:rPr>
           <w:rFonts w:ascii="Arial" w:hAnsi="Arial" w:cs="Arial"/>
@@ -1816,7 +1816,7 @@
     </w:p>
     <w:p>
       <w:pPr>
-        <w:pStyle w:val="HTML-voorafopgemaakt"/>
+        <w:pStyle w:val="HTMLPreformatted"/>
         <w:shd w:val="clear" w:color="auto" w:fill="FFFFFF"/>
         <w:rPr>
           <w:rFonts w:ascii="Arial" w:hAnsi="Arial" w:cs="Arial"/>
@@ -1888,7 +1888,7 @@
     </w:p>
     <w:p>
       <w:pPr>
-        <w:pStyle w:val="Kop2"/>
+        <w:pStyle w:val="Heading2"/>
         <w:rPr>
           <w:rFonts w:ascii="Arial" w:hAnsi="Arial" w:cs="Arial"/>
           <w:lang w:val="en-US"/>
@@ -2667,7 +2667,7 @@
     </w:p>
     <w:tbl>
       <w:tblPr>
-        <w:tblStyle w:val="Tabelraster"/>
+        <w:tblStyle w:val="TableGrid"/>
         <w:tblW w:w="0" w:type="auto"/>
         <w:tblLook w:val="04A0" w:firstRow="1" w:lastRow="0" w:firstColumn="1" w:lastColumn="0" w:noHBand="0" w:noVBand="1"/>
       </w:tblPr>
@@ -2868,7 +2868,7 @@
     </w:p>
     <w:tbl>
       <w:tblPr>
-        <w:tblStyle w:val="Tabelraster"/>
+        <w:tblStyle w:val="TableGrid"/>
         <w:tblW w:w="0" w:type="auto"/>
         <w:tblLook w:val="04A0" w:firstRow="1" w:lastRow="0" w:firstColumn="1" w:lastColumn="0" w:noHBand="0" w:noVBand="1"/>
       </w:tblPr>
@@ -2882,7 +2882,7 @@
           </w:tcPr>
           <w:p>
             <w:pPr>
-              <w:pStyle w:val="HTML-voorafopgemaakt"/>
+              <w:pStyle w:val="HTMLPreformatted"/>
               <w:shd w:val="clear" w:color="auto" w:fill="FFFFFF"/>
               <w:ind w:left="708"/>
               <w:rPr>
@@ -2894,7 +2894,7 @@
           </w:p>
           <w:p>
             <w:pPr>
-              <w:pStyle w:val="HTML-voorafopgemaakt"/>
+              <w:pStyle w:val="HTMLPreformatted"/>
               <w:shd w:val="clear" w:color="auto" w:fill="FFFFFF"/>
               <w:ind w:left="708"/>
               <w:rPr>
@@ -3696,7 +3696,7 @@
     </w:p>
     <w:tbl>
       <w:tblPr>
-        <w:tblStyle w:val="Tabelraster"/>
+        <w:tblStyle w:val="TableGrid"/>
         <w:tblW w:w="0" w:type="auto"/>
         <w:tblLook w:val="04A0" w:firstRow="1" w:lastRow="0" w:firstColumn="1" w:lastColumn="0" w:noHBand="0" w:noVBand="1"/>
       </w:tblPr>
@@ -3904,7 +3904,7 @@
     </w:p>
     <w:tbl>
       <w:tblPr>
-        <w:tblStyle w:val="Tabelraster"/>
+        <w:tblStyle w:val="TableGrid"/>
         <w:tblW w:w="0" w:type="auto"/>
         <w:tblLook w:val="04A0" w:firstRow="1" w:lastRow="0" w:firstColumn="1" w:lastColumn="0" w:noHBand="0" w:noVBand="1"/>
       </w:tblPr>
@@ -3926,7 +3926,7 @@
           </w:p>
           <w:p>
             <w:pPr>
-              <w:pStyle w:val="HTML-voorafopgemaakt"/>
+              <w:pStyle w:val="HTMLPreformatted"/>
               <w:shd w:val="clear" w:color="auto" w:fill="FFFFFF"/>
               <w:rPr>
                 <w:rFonts w:ascii="Arial" w:hAnsi="Arial" w:cs="Arial"/>
@@ -5146,7 +5146,7 @@
     </w:p>
     <w:tbl>
       <w:tblPr>
-        <w:tblStyle w:val="Tabelraster"/>
+        <w:tblStyle w:val="TableGrid"/>
         <w:tblW w:w="0" w:type="auto"/>
         <w:tblLook w:val="04A0" w:firstRow="1" w:lastRow="0" w:firstColumn="1" w:lastColumn="0" w:noHBand="0" w:noVBand="1"/>
       </w:tblPr>
@@ -5439,7 +5439,7 @@
     </w:p>
     <w:tbl>
       <w:tblPr>
-        <w:tblStyle w:val="Tabelraster"/>
+        <w:tblStyle w:val="TableGrid"/>
         <w:tblW w:w="0" w:type="auto"/>
         <w:tblLook w:val="04A0" w:firstRow="1" w:lastRow="0" w:firstColumn="1" w:lastColumn="0" w:noHBand="0" w:noVBand="1"/>
       </w:tblPr>
@@ -5735,7 +5735,7 @@
     </w:p>
     <w:p>
       <w:pPr>
-        <w:pStyle w:val="HTML-voorafopgemaakt"/>
+        <w:pStyle w:val="HTMLPreformatted"/>
         <w:shd w:val="clear" w:color="auto" w:fill="FFFFFF"/>
         <w:rPr>
           <w:rFonts w:ascii="Arial" w:hAnsi="Arial" w:cs="Arial"/>
@@ -5746,7 +5746,7 @@
     </w:p>
     <w:tbl>
       <w:tblPr>
-        <w:tblStyle w:val="Tabelraster"/>
+        <w:tblStyle w:val="TableGrid"/>
         <w:tblW w:w="0" w:type="auto"/>
         <w:tblLook w:val="04A0" w:firstRow="1" w:lastRow="0" w:firstColumn="1" w:lastColumn="0" w:noHBand="0" w:noVBand="1"/>
       </w:tblPr>
@@ -5760,7 +5760,7 @@
           </w:tcPr>
           <w:p>
             <w:pPr>
-              <w:pStyle w:val="HTML-voorafopgemaakt"/>
+              <w:pStyle w:val="HTMLPreformatted"/>
               <w:rPr>
                 <w:rFonts w:ascii="Arial" w:hAnsi="Arial" w:cs="Arial"/>
                 <w:color w:val="7A7A43"/>
@@ -5770,7 +5770,7 @@
           </w:p>
           <w:p>
             <w:pPr>
-              <w:pStyle w:val="HTML-voorafopgemaakt"/>
+              <w:pStyle w:val="HTMLPreformatted"/>
               <w:rPr>
                 <w:rFonts w:ascii="Arial" w:hAnsi="Arial" w:cs="Arial"/>
                 <w:color w:val="000000"/>
@@ -6195,7 +6195,7 @@
           </w:p>
           <w:p>
             <w:pPr>
-              <w:pStyle w:val="HTML-voorafopgemaakt"/>
+              <w:pStyle w:val="HTMLPreformatted"/>
               <w:rPr>
                 <w:rFonts w:ascii="Arial" w:hAnsi="Arial" w:cs="Arial"/>
                 <w:color w:val="000000"/>
@@ -6208,7 +6208,7 @@
     </w:tbl>
     <w:p>
       <w:pPr>
-        <w:pStyle w:val="HTML-voorafopgemaakt"/>
+        <w:pStyle w:val="HTMLPreformatted"/>
         <w:shd w:val="clear" w:color="auto" w:fill="FFFFFF"/>
         <w:rPr>
           <w:rFonts w:ascii="Arial" w:hAnsi="Arial" w:cs="Arial"/>
@@ -6268,8 +6268,6 @@
           <w:lang w:val="en-US"/>
         </w:rPr>
       </w:pPr>
-      <w:bookmarkStart w:id="0" w:name="_GoBack"/>
-      <w:bookmarkEnd w:id="0"/>
       <w:r>
         <w:rPr>
           <w:rFonts w:ascii="Arial" w:hAnsi="Arial" w:cs="Arial"/>
@@ -6423,7 +6421,7 @@
     </w:p>
     <w:p>
       <w:pPr>
-        <w:pStyle w:val="HTML-voorafopgemaakt"/>
+        <w:pStyle w:val="HTMLPreformatted"/>
         <w:shd w:val="clear" w:color="auto" w:fill="FFFFFF"/>
         <w:rPr>
           <w:rFonts w:ascii="Arial" w:hAnsi="Arial" w:cs="Arial"/>
@@ -6434,7 +6432,7 @@
     </w:p>
     <w:tbl>
       <w:tblPr>
-        <w:tblStyle w:val="Tabelraster"/>
+        <w:tblStyle w:val="TableGrid"/>
         <w:tblW w:w="0" w:type="auto"/>
         <w:tblLook w:val="04A0" w:firstRow="1" w:lastRow="0" w:firstColumn="1" w:lastColumn="0" w:noHBand="0" w:noVBand="1"/>
       </w:tblPr>
@@ -7000,7 +6998,7 @@
     </w:p>
     <w:p>
       <w:pPr>
-        <w:pStyle w:val="HTML-voorafopgemaakt"/>
+        <w:pStyle w:val="HTMLPreformatted"/>
         <w:shd w:val="clear" w:color="auto" w:fill="FFFFFF"/>
         <w:rPr>
           <w:rFonts w:ascii="Arial" w:hAnsi="Arial" w:cs="Arial"/>
@@ -7011,7 +7009,7 @@
     </w:p>
     <w:tbl>
       <w:tblPr>
-        <w:tblStyle w:val="Tabelraster"/>
+        <w:tblStyle w:val="TableGrid"/>
         <w:tblW w:w="0" w:type="auto"/>
         <w:tblLook w:val="04A0" w:firstRow="1" w:lastRow="0" w:firstColumn="1" w:lastColumn="0" w:noHBand="0" w:noVBand="1"/>
       </w:tblPr>
@@ -7157,11 +7155,51 @@
         </w:rPr>
         <w:t>app.component.ts</w:t>
       </w:r>
+      <w:bookmarkStart w:id="0" w:name="_GoBack"/>
+      <w:bookmarkEnd w:id="0"/>
       <w:proofErr w:type="spellEnd"/>
     </w:p>
     <w:p>
       <w:pPr>
-        <w:pStyle w:val="HTML-voorafopgemaakt"/>
+        <w:rPr>
+          <w:rFonts w:ascii="Arial" w:hAnsi="Arial" w:cs="Arial"/>
+          <w:lang w:val="en-US"/>
+        </w:rPr>
+      </w:pPr>
+      <w:r>
+        <w:rPr>
+          <w:rFonts w:ascii="Arial" w:hAnsi="Arial" w:cs="Arial"/>
+          <w:lang w:val="en-US"/>
+        </w:rPr>
+        <w:t xml:space="preserve">To make this </w:t>
+      </w:r>
+      <w:proofErr w:type="spellStart"/>
+      <w:r>
+        <w:rPr>
+          <w:rFonts w:ascii="Arial" w:hAnsi="Arial" w:cs="Arial"/>
+          <w:lang w:val="en-US"/>
+        </w:rPr>
+        <w:t>AppS</w:t>
+      </w:r>
+      <w:r>
+        <w:rPr>
+          <w:rFonts w:ascii="Arial" w:hAnsi="Arial" w:cs="Arial"/>
+          <w:lang w:val="en-US"/>
+        </w:rPr>
+        <w:t>ervice</w:t>
+      </w:r>
+      <w:proofErr w:type="spellEnd"/>
+      <w:r>
+        <w:rPr>
+          <w:rFonts w:ascii="Arial" w:hAnsi="Arial" w:cs="Arial"/>
+          <w:lang w:val="en-US"/>
+        </w:rPr>
+        <w:t xml:space="preserve"> injectable, we need to create a provider for it first.</w:t>
+      </w:r>
+    </w:p>
+    <w:p>
+      <w:pPr>
+        <w:pStyle w:val="HTMLPreformatted"/>
         <w:shd w:val="clear" w:color="auto" w:fill="FFFFFF"/>
         <w:rPr>
           <w:rFonts w:ascii="Arial" w:hAnsi="Arial" w:cs="Arial"/>
@@ -7172,7 +7210,7 @@
     </w:p>
     <w:tbl>
       <w:tblPr>
-        <w:tblStyle w:val="Tabelraster"/>
+        <w:tblStyle w:val="TableGrid"/>
         <w:tblW w:w="0" w:type="auto"/>
         <w:tblLook w:val="04A0" w:firstRow="1" w:lastRow="0" w:firstColumn="1" w:lastColumn="0" w:noHBand="0" w:noVBand="1"/>
       </w:tblPr>
@@ -7186,7 +7224,7 @@
           </w:tcPr>
           <w:p>
             <w:pPr>
-              <w:pStyle w:val="HTML-voorafopgemaakt"/>
+              <w:pStyle w:val="HTMLPreformatted"/>
               <w:rPr>
                 <w:rFonts w:ascii="Arial" w:hAnsi="Arial" w:cs="Arial"/>
                 <w:color w:val="000000"/>
@@ -7385,7 +7423,7 @@
     </w:tbl>
     <w:p>
       <w:pPr>
-        <w:pStyle w:val="HTML-voorafopgemaakt"/>
+        <w:pStyle w:val="HTMLPreformatted"/>
         <w:shd w:val="clear" w:color="auto" w:fill="FFFFFF"/>
         <w:rPr>
           <w:rFonts w:ascii="Arial" w:hAnsi="Arial" w:cs="Arial"/>
@@ -7396,7 +7434,7 @@
     </w:p>
     <w:p>
       <w:pPr>
-        <w:pStyle w:val="HTML-voorafopgemaakt"/>
+        <w:pStyle w:val="HTMLPreformatted"/>
         <w:shd w:val="clear" w:color="auto" w:fill="FFFFFF"/>
         <w:rPr>
           <w:rFonts w:ascii="Arial" w:hAnsi="Arial" w:cs="Arial"/>
@@ -7407,7 +7445,7 @@
     </w:p>
     <w:p>
       <w:pPr>
-        <w:pStyle w:val="HTML-voorafopgemaakt"/>
+        <w:pStyle w:val="HTMLPreformatted"/>
         <w:shd w:val="clear" w:color="auto" w:fill="FFFFFF"/>
         <w:rPr>
           <w:rFonts w:ascii="Arial" w:hAnsi="Arial" w:cs="Arial"/>
@@ -7467,7 +7505,7 @@
     </w:p>
     <w:p>
       <w:pPr>
-        <w:pStyle w:val="HTML-voorafopgemaakt"/>
+        <w:pStyle w:val="HTMLPreformatted"/>
         <w:shd w:val="clear" w:color="auto" w:fill="FFFFFF"/>
         <w:rPr>
           <w:rFonts w:ascii="Arial" w:hAnsi="Arial" w:cs="Arial"/>
@@ -7478,7 +7516,7 @@
     </w:p>
     <w:p>
       <w:pPr>
-        <w:pStyle w:val="HTML-voorafopgemaakt"/>
+        <w:pStyle w:val="HTMLPreformatted"/>
         <w:shd w:val="clear" w:color="auto" w:fill="FFFFFF"/>
         <w:rPr>
           <w:rFonts w:ascii="Arial" w:hAnsi="Arial" w:cs="Arial"/>
@@ -7489,7 +7527,7 @@
     </w:p>
     <w:tbl>
       <w:tblPr>
-        <w:tblStyle w:val="Tabelraster"/>
+        <w:tblStyle w:val="TableGrid"/>
         <w:tblW w:w="0" w:type="auto"/>
         <w:tblLook w:val="04A0" w:firstRow="1" w:lastRow="0" w:firstColumn="1" w:lastColumn="0" w:noHBand="0" w:noVBand="1"/>
       </w:tblPr>
@@ -7503,7 +7541,7 @@
           </w:tcPr>
           <w:p>
             <w:pPr>
-              <w:pStyle w:val="HTML-voorafopgemaakt"/>
+              <w:pStyle w:val="HTMLPreformatted"/>
               <w:shd w:val="clear" w:color="auto" w:fill="FFFFFF"/>
               <w:rPr>
                 <w:rFonts w:ascii="Arial" w:hAnsi="Arial" w:cs="Arial"/>
@@ -7596,7 +7634,7 @@
           </w:p>
           <w:p>
             <w:pPr>
-              <w:pStyle w:val="HTML-voorafopgemaakt"/>
+              <w:pStyle w:val="HTMLPreformatted"/>
               <w:rPr>
                 <w:rFonts w:ascii="Arial" w:hAnsi="Arial" w:cs="Arial"/>
                 <w:color w:val="000000"/>
@@ -7609,7 +7647,7 @@
     </w:tbl>
     <w:p>
       <w:pPr>
-        <w:pStyle w:val="HTML-voorafopgemaakt"/>
+        <w:pStyle w:val="HTMLPreformatted"/>
         <w:shd w:val="clear" w:color="auto" w:fill="FFFFFF"/>
         <w:rPr>
           <w:rFonts w:ascii="Arial" w:hAnsi="Arial" w:cs="Arial"/>
@@ -7620,7 +7658,7 @@
     </w:p>
     <w:p>
       <w:pPr>
-        <w:pStyle w:val="HTML-voorafopgemaakt"/>
+        <w:pStyle w:val="HTMLPreformatted"/>
         <w:shd w:val="clear" w:color="auto" w:fill="FFFFFF"/>
         <w:rPr>
           <w:rFonts w:ascii="Arial" w:hAnsi="Arial" w:cs="Arial"/>
@@ -7631,7 +7669,7 @@
     </w:p>
     <w:p>
       <w:pPr>
-        <w:pStyle w:val="HTML-voorafopgemaakt"/>
+        <w:pStyle w:val="HTMLPreformatted"/>
         <w:shd w:val="clear" w:color="auto" w:fill="FFFFFF"/>
         <w:rPr>
           <w:rFonts w:ascii="Arial" w:hAnsi="Arial" w:cs="Arial"/>
@@ -7724,7 +7762,7 @@
     </w:p>
     <w:p>
       <w:pPr>
-        <w:pStyle w:val="HTML-voorafopgemaakt"/>
+        <w:pStyle w:val="HTMLPreformatted"/>
         <w:shd w:val="clear" w:color="auto" w:fill="FFFFFF"/>
         <w:rPr>
           <w:rFonts w:ascii="Arial" w:hAnsi="Arial" w:cs="Arial"/>
@@ -7735,7 +7773,7 @@
     </w:p>
     <w:p>
       <w:pPr>
-        <w:pStyle w:val="HTML-voorafopgemaakt"/>
+        <w:pStyle w:val="HTMLPreformatted"/>
         <w:shd w:val="clear" w:color="auto" w:fill="FFFFFF"/>
         <w:rPr>
           <w:rFonts w:ascii="Arial" w:hAnsi="Arial" w:cs="Arial"/>
@@ -7746,7 +7784,7 @@
     </w:p>
     <w:tbl>
       <w:tblPr>
-        <w:tblStyle w:val="Tabelraster"/>
+        <w:tblStyle w:val="TableGrid"/>
         <w:tblW w:w="0" w:type="auto"/>
         <w:tblLook w:val="04A0" w:firstRow="1" w:lastRow="0" w:firstColumn="1" w:lastColumn="0" w:noHBand="0" w:noVBand="1"/>
       </w:tblPr>
@@ -7760,7 +7798,7 @@
           </w:tcPr>
           <w:p>
             <w:pPr>
-              <w:pStyle w:val="HTML-voorafopgemaakt"/>
+              <w:pStyle w:val="HTMLPreformatted"/>
               <w:shd w:val="clear" w:color="auto" w:fill="FFFFFF"/>
               <w:rPr>
                 <w:rFonts w:ascii="Arial" w:hAnsi="Arial" w:cs="Arial"/>
@@ -7776,6 +7814,7 @@
                 <w:color w:val="000080"/>
                 <w:lang w:val="en-US"/>
               </w:rPr>
+              <w:lastRenderedPageBreak/>
               <w:t>constructor</w:t>
             </w:r>
             <w:r>
@@ -7872,7 +7911,7 @@
           </w:p>
           <w:p>
             <w:pPr>
-              <w:pStyle w:val="HTML-voorafopgemaakt"/>
+              <w:pStyle w:val="HTMLPreformatted"/>
               <w:rPr>
                 <w:rFonts w:ascii="Arial" w:hAnsi="Arial" w:cs="Arial"/>
                 <w:color w:val="000000"/>
@@ -7885,7 +7924,7 @@
     </w:tbl>
     <w:p>
       <w:pPr>
-        <w:pStyle w:val="HTML-voorafopgemaakt"/>
+        <w:pStyle w:val="HTMLPreformatted"/>
         <w:shd w:val="clear" w:color="auto" w:fill="FFFFFF"/>
         <w:rPr>
           <w:rFonts w:ascii="Arial" w:hAnsi="Arial" w:cs="Arial"/>
@@ -7899,7 +7938,6 @@
           <w:color w:val="000000"/>
           <w:lang w:val="en-US"/>
         </w:rPr>
-        <w:lastRenderedPageBreak/>
         <w:t xml:space="preserve">Get the </w:t>
       </w:r>
       <w:proofErr w:type="spellStart"/>
@@ -7992,7 +8030,7 @@
     </w:p>
     <w:p>
       <w:pPr>
-        <w:pStyle w:val="HTML-voorafopgemaakt"/>
+        <w:pStyle w:val="HTMLPreformatted"/>
         <w:shd w:val="clear" w:color="auto" w:fill="FFFFFF"/>
         <w:rPr>
           <w:rFonts w:ascii="Arial" w:hAnsi="Arial" w:cs="Arial"/>
@@ -8003,7 +8041,7 @@
     </w:p>
     <w:p>
       <w:pPr>
-        <w:pStyle w:val="HTML-voorafopgemaakt"/>
+        <w:pStyle w:val="HTMLPreformatted"/>
         <w:shd w:val="clear" w:color="auto" w:fill="FFFFFF"/>
         <w:rPr>
           <w:rFonts w:ascii="Arial" w:hAnsi="Arial" w:cs="Arial"/>
@@ -8049,7 +8087,7 @@
     </w:p>
     <w:p>
       <w:pPr>
-        <w:pStyle w:val="HTML-voorafopgemaakt"/>
+        <w:pStyle w:val="HTMLPreformatted"/>
         <w:shd w:val="clear" w:color="auto" w:fill="FFFFFF"/>
         <w:rPr>
           <w:rFonts w:ascii="Arial" w:hAnsi="Arial" w:cs="Arial"/>
@@ -8060,7 +8098,7 @@
     </w:p>
     <w:p>
       <w:pPr>
-        <w:pStyle w:val="HTML-voorafopgemaakt"/>
+        <w:pStyle w:val="HTMLPreformatted"/>
         <w:shd w:val="clear" w:color="auto" w:fill="FFFFFF"/>
         <w:rPr>
           <w:rFonts w:ascii="Arial" w:hAnsi="Arial" w:cs="Arial"/>
@@ -8071,7 +8109,7 @@
     </w:p>
     <w:tbl>
       <w:tblPr>
-        <w:tblStyle w:val="Tabelraster"/>
+        <w:tblStyle w:val="TableGrid"/>
         <w:tblW w:w="0" w:type="auto"/>
         <w:tblLook w:val="04A0" w:firstRow="1" w:lastRow="0" w:firstColumn="1" w:lastColumn="0" w:noHBand="0" w:noVBand="1"/>
       </w:tblPr>
@@ -8085,7 +8123,7 @@
           </w:tcPr>
           <w:p>
             <w:pPr>
-              <w:pStyle w:val="HTML-voorafopgemaakt"/>
+              <w:pStyle w:val="HTMLPreformatted"/>
               <w:shd w:val="clear" w:color="auto" w:fill="FFFFFF"/>
               <w:rPr>
                 <w:rFonts w:ascii="Arial" w:hAnsi="Arial" w:cs="Arial"/>
@@ -8411,7 +8449,7 @@
           </w:p>
           <w:p>
             <w:pPr>
-              <w:pStyle w:val="HTML-voorafopgemaakt"/>
+              <w:pStyle w:val="HTMLPreformatted"/>
               <w:rPr>
                 <w:rFonts w:ascii="Arial" w:hAnsi="Arial" w:cs="Arial"/>
                 <w:color w:val="000000"/>
@@ -8424,7 +8462,7 @@
     </w:tbl>
     <w:p>
       <w:pPr>
-        <w:pStyle w:val="HTML-voorafopgemaakt"/>
+        <w:pStyle w:val="HTMLPreformatted"/>
         <w:shd w:val="clear" w:color="auto" w:fill="FFFFFF"/>
         <w:rPr>
           <w:rFonts w:ascii="Arial" w:hAnsi="Arial" w:cs="Arial"/>
@@ -8435,7 +8473,7 @@
     </w:p>
     <w:p>
       <w:pPr>
-        <w:pStyle w:val="HTML-voorafopgemaakt"/>
+        <w:pStyle w:val="HTMLPreformatted"/>
         <w:shd w:val="clear" w:color="auto" w:fill="FFFFFF"/>
         <w:rPr>
           <w:rFonts w:ascii="Arial" w:hAnsi="Arial" w:cs="Arial"/>
@@ -8446,7 +8484,7 @@
     </w:p>
     <w:p>
       <w:pPr>
-        <w:pStyle w:val="HTML-voorafopgemaakt"/>
+        <w:pStyle w:val="HTMLPreformatted"/>
         <w:shd w:val="clear" w:color="auto" w:fill="FFFFFF"/>
         <w:rPr>
           <w:rFonts w:ascii="Arial" w:hAnsi="Arial" w:cs="Arial"/>
@@ -8499,7 +8537,7 @@
     </w:p>
     <w:p>
       <w:pPr>
-        <w:pStyle w:val="HTML-voorafopgemaakt"/>
+        <w:pStyle w:val="HTMLPreformatted"/>
         <w:shd w:val="clear" w:color="auto" w:fill="FFFFFF"/>
         <w:rPr>
           <w:rFonts w:ascii="Arial" w:hAnsi="Arial" w:cs="Arial"/>
@@ -8510,7 +8548,7 @@
     </w:p>
     <w:p>
       <w:pPr>
-        <w:pStyle w:val="HTML-voorafopgemaakt"/>
+        <w:pStyle w:val="HTMLPreformatted"/>
         <w:shd w:val="clear" w:color="auto" w:fill="FFFFFF"/>
         <w:rPr>
           <w:rFonts w:ascii="Arial" w:hAnsi="Arial" w:cs="Arial"/>
@@ -8521,7 +8559,7 @@
     </w:p>
     <w:tbl>
       <w:tblPr>
-        <w:tblStyle w:val="Tabelraster"/>
+        <w:tblStyle w:val="TableGrid"/>
         <w:tblW w:w="0" w:type="auto"/>
         <w:tblLook w:val="04A0" w:firstRow="1" w:lastRow="0" w:firstColumn="1" w:lastColumn="0" w:noHBand="0" w:noVBand="1"/>
       </w:tblPr>
@@ -8535,7 +8573,7 @@
           </w:tcPr>
           <w:p>
             <w:pPr>
-              <w:pStyle w:val="HTML-voorafopgemaakt"/>
+              <w:pStyle w:val="HTMLPreformatted"/>
               <w:rPr>
                 <w:rFonts w:ascii="Arial" w:hAnsi="Arial" w:cs="Arial"/>
                 <w:color w:val="000000"/>
@@ -8589,7 +8627,7 @@
     </w:tbl>
     <w:p>
       <w:pPr>
-        <w:pStyle w:val="HTML-voorafopgemaakt"/>
+        <w:pStyle w:val="HTMLPreformatted"/>
         <w:shd w:val="clear" w:color="auto" w:fill="FFFFFF"/>
         <w:rPr>
           <w:rFonts w:ascii="Arial" w:hAnsi="Arial" w:cs="Arial"/>
@@ -8600,7 +8638,7 @@
     </w:p>
     <w:p>
       <w:pPr>
-        <w:pStyle w:val="HTML-voorafopgemaakt"/>
+        <w:pStyle w:val="HTMLPreformatted"/>
         <w:shd w:val="clear" w:color="auto" w:fill="FFFFFF"/>
         <w:rPr>
           <w:rFonts w:ascii="Arial" w:hAnsi="Arial" w:cs="Arial"/>
@@ -8611,7 +8649,7 @@
     </w:p>
     <w:p>
       <w:pPr>
-        <w:pStyle w:val="HTML-voorafopgemaakt"/>
+        <w:pStyle w:val="HTMLPreformatted"/>
         <w:shd w:val="clear" w:color="auto" w:fill="FFFFFF"/>
         <w:rPr>
           <w:rFonts w:ascii="Arial" w:hAnsi="Arial" w:cs="Arial"/>
@@ -8622,7 +8660,7 @@
     </w:p>
     <w:p>
       <w:pPr>
-        <w:pStyle w:val="HTML-voorafopgemaakt"/>
+        <w:pStyle w:val="HTMLPreformatted"/>
         <w:shd w:val="clear" w:color="auto" w:fill="FFFFFF"/>
         <w:rPr>
           <w:rFonts w:ascii="Arial" w:hAnsi="Arial" w:cs="Arial"/>
@@ -8633,7 +8671,7 @@
     </w:p>
     <w:p>
       <w:pPr>
-        <w:pStyle w:val="HTML-voorafopgemaakt"/>
+        <w:pStyle w:val="HTMLPreformatted"/>
         <w:shd w:val="clear" w:color="auto" w:fill="FFFFFF"/>
         <w:rPr>
           <w:rFonts w:ascii="Arial" w:hAnsi="Arial" w:cs="Arial"/>
@@ -8644,7 +8682,7 @@
     </w:p>
     <w:p>
       <w:pPr>
-        <w:pStyle w:val="HTML-voorafopgemaakt"/>
+        <w:pStyle w:val="HTMLPreformatted"/>
         <w:shd w:val="clear" w:color="auto" w:fill="FFFFFF"/>
         <w:rPr>
           <w:rFonts w:ascii="Arial" w:hAnsi="Arial" w:cs="Arial"/>
@@ -8655,7 +8693,7 @@
     </w:p>
     <w:p>
       <w:pPr>
-        <w:pStyle w:val="HTML-voorafopgemaakt"/>
+        <w:pStyle w:val="HTMLPreformatted"/>
         <w:shd w:val="clear" w:color="auto" w:fill="FFFFFF"/>
         <w:rPr>
           <w:rFonts w:ascii="Arial" w:hAnsi="Arial" w:cs="Arial"/>
@@ -8666,7 +8704,7 @@
     </w:p>
     <w:p>
       <w:pPr>
-        <w:pStyle w:val="HTML-voorafopgemaakt"/>
+        <w:pStyle w:val="HTMLPreformatted"/>
         <w:shd w:val="clear" w:color="auto" w:fill="FFFFFF"/>
         <w:rPr>
           <w:rFonts w:ascii="Arial" w:hAnsi="Arial" w:cs="Arial"/>
@@ -8677,7 +8715,7 @@
     </w:p>
     <w:p>
       <w:pPr>
-        <w:pStyle w:val="HTML-voorafopgemaakt"/>
+        <w:pStyle w:val="HTMLPreformatted"/>
         <w:shd w:val="clear" w:color="auto" w:fill="FFFFFF"/>
         <w:rPr>
           <w:rFonts w:ascii="Arial" w:hAnsi="Arial" w:cs="Arial"/>
@@ -8688,7 +8726,7 @@
     </w:p>
     <w:p>
       <w:pPr>
-        <w:pStyle w:val="HTML-voorafopgemaakt"/>
+        <w:pStyle w:val="HTMLPreformatted"/>
         <w:shd w:val="clear" w:color="auto" w:fill="FFFFFF"/>
         <w:rPr>
           <w:rFonts w:ascii="Arial" w:hAnsi="Arial" w:cs="Arial"/>
@@ -8699,7 +8737,7 @@
     </w:p>
     <w:p>
       <w:pPr>
-        <w:pStyle w:val="HTML-voorafopgemaakt"/>
+        <w:pStyle w:val="HTMLPreformatted"/>
         <w:shd w:val="clear" w:color="auto" w:fill="FFFFFF"/>
         <w:rPr>
           <w:rFonts w:ascii="Arial" w:hAnsi="Arial" w:cs="Arial"/>
@@ -8710,7 +8748,7 @@
     </w:p>
     <w:p>
       <w:pPr>
-        <w:pStyle w:val="HTML-voorafopgemaakt"/>
+        <w:pStyle w:val="HTMLPreformatted"/>
         <w:shd w:val="clear" w:color="auto" w:fill="FFFFFF"/>
         <w:rPr>
           <w:rFonts w:ascii="Arial" w:hAnsi="Arial" w:cs="Arial"/>
@@ -8721,7 +8759,7 @@
     </w:p>
     <w:p>
       <w:pPr>
-        <w:pStyle w:val="HTML-voorafopgemaakt"/>
+        <w:pStyle w:val="HTMLPreformatted"/>
         <w:shd w:val="clear" w:color="auto" w:fill="FFFFFF"/>
         <w:rPr>
           <w:rFonts w:ascii="Arial" w:hAnsi="Arial" w:cs="Arial"/>
@@ -8732,7 +8770,7 @@
     </w:p>
     <w:p>
       <w:pPr>
-        <w:pStyle w:val="HTML-voorafopgemaakt"/>
+        <w:pStyle w:val="HTMLPreformatted"/>
         <w:shd w:val="clear" w:color="auto" w:fill="FFFFFF"/>
         <w:rPr>
           <w:rFonts w:ascii="Arial" w:hAnsi="Arial" w:cs="Arial"/>
@@ -8743,7 +8781,7 @@
     </w:p>
     <w:p>
       <w:pPr>
-        <w:pStyle w:val="HTML-voorafopgemaakt"/>
+        <w:pStyle w:val="HTMLPreformatted"/>
         <w:shd w:val="clear" w:color="auto" w:fill="FFFFFF"/>
         <w:rPr>
           <w:rFonts w:ascii="Arial" w:hAnsi="Arial" w:cs="Arial"/>
@@ -8754,7 +8792,7 @@
     </w:p>
     <w:p>
       <w:pPr>
-        <w:pStyle w:val="HTML-voorafopgemaakt"/>
+        <w:pStyle w:val="HTMLPreformatted"/>
         <w:shd w:val="clear" w:color="auto" w:fill="FFFFFF"/>
         <w:rPr>
           <w:rFonts w:ascii="Arial" w:hAnsi="Arial" w:cs="Arial"/>
@@ -8765,7 +8803,7 @@
     </w:p>
     <w:p>
       <w:pPr>
-        <w:pStyle w:val="HTML-voorafopgemaakt"/>
+        <w:pStyle w:val="HTMLPreformatted"/>
         <w:shd w:val="clear" w:color="auto" w:fill="FFFFFF"/>
         <w:rPr>
           <w:rFonts w:ascii="Arial" w:hAnsi="Arial" w:cs="Arial"/>
@@ -8776,7 +8814,7 @@
     </w:p>
     <w:p>
       <w:pPr>
-        <w:pStyle w:val="HTML-voorafopgemaakt"/>
+        <w:pStyle w:val="HTMLPreformatted"/>
         <w:shd w:val="clear" w:color="auto" w:fill="FFFFFF"/>
         <w:rPr>
           <w:rFonts w:ascii="Arial" w:hAnsi="Arial" w:cs="Arial"/>
@@ -8787,7 +8825,7 @@
     </w:p>
     <w:p>
       <w:pPr>
-        <w:pStyle w:val="HTML-voorafopgemaakt"/>
+        <w:pStyle w:val="HTMLPreformatted"/>
         <w:shd w:val="clear" w:color="auto" w:fill="FFFFFF"/>
         <w:rPr>
           <w:rFonts w:ascii="Arial" w:hAnsi="Arial" w:cs="Arial"/>
@@ -8798,7 +8836,7 @@
     </w:p>
     <w:p>
       <w:pPr>
-        <w:pStyle w:val="HTML-voorafopgemaakt"/>
+        <w:pStyle w:val="HTMLPreformatted"/>
         <w:shd w:val="clear" w:color="auto" w:fill="FFFFFF"/>
         <w:rPr>
           <w:rFonts w:ascii="Arial" w:hAnsi="Arial" w:cs="Arial"/>
@@ -8809,7 +8847,7 @@
     </w:p>
     <w:p>
       <w:pPr>
-        <w:pStyle w:val="HTML-voorafopgemaakt"/>
+        <w:pStyle w:val="HTMLPreformatted"/>
         <w:shd w:val="clear" w:color="auto" w:fill="FFFFFF"/>
         <w:rPr>
           <w:rFonts w:ascii="Arial" w:hAnsi="Arial" w:cs="Arial"/>
@@ -8820,7 +8858,7 @@
     </w:p>
     <w:p>
       <w:pPr>
-        <w:pStyle w:val="HTML-voorafopgemaakt"/>
+        <w:pStyle w:val="HTMLPreformatted"/>
         <w:shd w:val="clear" w:color="auto" w:fill="FFFFFF"/>
         <w:rPr>
           <w:rFonts w:ascii="Arial" w:hAnsi="Arial" w:cs="Arial"/>
@@ -8831,7 +8869,7 @@
     </w:p>
     <w:p>
       <w:pPr>
-        <w:pStyle w:val="HTML-voorafopgemaakt"/>
+        <w:pStyle w:val="HTMLPreformatted"/>
         <w:shd w:val="clear" w:color="auto" w:fill="FFFFFF"/>
         <w:rPr>
           <w:rFonts w:ascii="Arial" w:hAnsi="Arial" w:cs="Arial"/>
@@ -8842,7 +8880,7 @@
     </w:p>
     <w:p>
       <w:pPr>
-        <w:pStyle w:val="HTML-voorafopgemaakt"/>
+        <w:pStyle w:val="HTMLPreformatted"/>
         <w:shd w:val="clear" w:color="auto" w:fill="FFFFFF"/>
         <w:rPr>
           <w:rFonts w:ascii="Arial" w:hAnsi="Arial" w:cs="Arial"/>
@@ -8853,7 +8891,7 @@
     </w:p>
     <w:p>
       <w:pPr>
-        <w:pStyle w:val="HTML-voorafopgemaakt"/>
+        <w:pStyle w:val="HTMLPreformatted"/>
         <w:shd w:val="clear" w:color="auto" w:fill="FFFFFF"/>
         <w:rPr>
           <w:rFonts w:ascii="Arial" w:hAnsi="Arial" w:cs="Arial"/>
@@ -8864,7 +8902,7 @@
     </w:p>
     <w:p>
       <w:pPr>
-        <w:pStyle w:val="HTML-voorafopgemaakt"/>
+        <w:pStyle w:val="HTMLPreformatted"/>
         <w:shd w:val="clear" w:color="auto" w:fill="FFFFFF"/>
         <w:rPr>
           <w:rFonts w:ascii="Arial" w:hAnsi="Arial" w:cs="Arial"/>
@@ -8875,7 +8913,7 @@
     </w:p>
     <w:p>
       <w:pPr>
-        <w:pStyle w:val="HTML-voorafopgemaakt"/>
+        <w:pStyle w:val="HTMLPreformatted"/>
         <w:shd w:val="clear" w:color="auto" w:fill="FFFFFF"/>
         <w:rPr>
           <w:rFonts w:ascii="Arial" w:hAnsi="Arial" w:cs="Arial"/>
@@ -8886,7 +8924,7 @@
     </w:p>
     <w:p>
       <w:pPr>
-        <w:pStyle w:val="HTML-voorafopgemaakt"/>
+        <w:pStyle w:val="HTMLPreformatted"/>
         <w:shd w:val="clear" w:color="auto" w:fill="FFFFFF"/>
         <w:rPr>
           <w:rFonts w:ascii="Arial" w:hAnsi="Arial" w:cs="Arial"/>
@@ -8897,7 +8935,7 @@
     </w:p>
     <w:p>
       <w:pPr>
-        <w:pStyle w:val="HTML-voorafopgemaakt"/>
+        <w:pStyle w:val="HTMLPreformatted"/>
         <w:shd w:val="clear" w:color="auto" w:fill="FFFFFF"/>
         <w:rPr>
           <w:rFonts w:ascii="Arial" w:hAnsi="Arial" w:cs="Arial"/>
@@ -8908,7 +8946,7 @@
     </w:p>
     <w:p>
       <w:pPr>
-        <w:pStyle w:val="HTML-voorafopgemaakt"/>
+        <w:pStyle w:val="HTMLPreformatted"/>
         <w:shd w:val="clear" w:color="auto" w:fill="FFFFFF"/>
         <w:rPr>
           <w:rFonts w:ascii="Arial" w:hAnsi="Arial" w:cs="Arial"/>
@@ -8919,7 +8957,7 @@
     </w:p>
     <w:p>
       <w:pPr>
-        <w:pStyle w:val="HTML-voorafopgemaakt"/>
+        <w:pStyle w:val="HTMLPreformatted"/>
         <w:shd w:val="clear" w:color="auto" w:fill="FFFFFF"/>
         <w:rPr>
           <w:rFonts w:ascii="Arial" w:hAnsi="Arial" w:cs="Arial"/>
@@ -8930,7 +8968,7 @@
     </w:p>
     <w:p>
       <w:pPr>
-        <w:pStyle w:val="HTML-voorafopgemaakt"/>
+        <w:pStyle w:val="HTMLPreformatted"/>
         <w:shd w:val="clear" w:color="auto" w:fill="FFFFFF"/>
         <w:rPr>
           <w:rFonts w:ascii="Arial" w:hAnsi="Arial" w:cs="Arial"/>
@@ -8941,7 +8979,7 @@
     </w:p>
     <w:p>
       <w:pPr>
-        <w:pStyle w:val="HTML-voorafopgemaakt"/>
+        <w:pStyle w:val="HTMLPreformatted"/>
         <w:shd w:val="clear" w:color="auto" w:fill="FFFFFF"/>
         <w:rPr>
           <w:rFonts w:ascii="Arial" w:hAnsi="Arial" w:cs="Arial"/>
@@ -8952,7 +8990,7 @@
     </w:p>
     <w:p>
       <w:pPr>
-        <w:pStyle w:val="HTML-voorafopgemaakt"/>
+        <w:pStyle w:val="HTMLPreformatted"/>
         <w:shd w:val="clear" w:color="auto" w:fill="FFFFFF"/>
         <w:rPr>
           <w:rFonts w:ascii="Arial" w:hAnsi="Arial" w:cs="Arial"/>
@@ -8963,7 +9001,7 @@
     </w:p>
     <w:p>
       <w:pPr>
-        <w:pStyle w:val="HTML-voorafopgemaakt"/>
+        <w:pStyle w:val="HTMLPreformatted"/>
         <w:shd w:val="clear" w:color="auto" w:fill="FFFFFF"/>
         <w:rPr>
           <w:rFonts w:ascii="Arial" w:hAnsi="Arial" w:cs="Arial"/>
@@ -8974,7 +9012,7 @@
     </w:p>
     <w:p>
       <w:pPr>
-        <w:pStyle w:val="HTML-voorafopgemaakt"/>
+        <w:pStyle w:val="HTMLPreformatted"/>
         <w:shd w:val="clear" w:color="auto" w:fill="FFFFFF"/>
         <w:rPr>
           <w:rFonts w:ascii="Arial" w:hAnsi="Arial" w:cs="Arial"/>
@@ -8985,7 +9023,7 @@
     </w:p>
     <w:p>
       <w:pPr>
-        <w:pStyle w:val="HTML-voorafopgemaakt"/>
+        <w:pStyle w:val="HTMLPreformatted"/>
         <w:shd w:val="clear" w:color="auto" w:fill="FFFFFF"/>
         <w:rPr>
           <w:rFonts w:ascii="Arial" w:hAnsi="Arial" w:cs="Arial"/>
@@ -8996,7 +9034,7 @@
     </w:p>
     <w:p>
       <w:pPr>
-        <w:pStyle w:val="HTML-voorafopgemaakt"/>
+        <w:pStyle w:val="HTMLPreformatted"/>
         <w:shd w:val="clear" w:color="auto" w:fill="FFFFFF"/>
         <w:rPr>
           <w:rFonts w:ascii="Arial" w:hAnsi="Arial" w:cs="Arial"/>
@@ -9016,13 +9054,12 @@
           <w:u w:val="single"/>
           <w:lang w:val="en-US"/>
         </w:rPr>
-        <w:lastRenderedPageBreak/>
         <w:t>Architecture: Split your app into small components</w:t>
       </w:r>
     </w:p>
     <w:p>
       <w:pPr>
-        <w:pStyle w:val="HTML-voorafopgemaakt"/>
+        <w:pStyle w:val="HTMLPreformatted"/>
         <w:shd w:val="clear" w:color="auto" w:fill="FFFFFF"/>
         <w:rPr>
           <w:rFonts w:ascii="Arial" w:hAnsi="Arial" w:cs="Arial"/>
@@ -9036,7 +9073,7 @@
     </w:p>
     <w:p>
       <w:pPr>
-        <w:pStyle w:val="HTML-voorafopgemaakt"/>
+        <w:pStyle w:val="HTMLPreformatted"/>
         <w:shd w:val="clear" w:color="auto" w:fill="FFFFFF"/>
         <w:rPr>
           <w:rFonts w:ascii="Arial" w:hAnsi="Arial" w:cs="Arial"/>
@@ -9061,7 +9098,7 @@
     </w:p>
     <w:p>
       <w:pPr>
-        <w:pStyle w:val="HTML-voorafopgemaakt"/>
+        <w:pStyle w:val="HTMLPreformatted"/>
         <w:numPr>
           <w:ilvl w:val="0"/>
           <w:numId w:val="7"/>
@@ -9090,7 +9127,7 @@
     </w:p>
     <w:p>
       <w:pPr>
-        <w:pStyle w:val="HTML-voorafopgemaakt"/>
+        <w:pStyle w:val="HTMLPreformatted"/>
         <w:numPr>
           <w:ilvl w:val="0"/>
           <w:numId w:val="7"/>
@@ -9116,7 +9153,7 @@
     </w:p>
     <w:p>
       <w:pPr>
-        <w:pStyle w:val="HTML-voorafopgemaakt"/>
+        <w:pStyle w:val="HTMLPreformatted"/>
         <w:numPr>
           <w:ilvl w:val="0"/>
           <w:numId w:val="7"/>
@@ -9142,7 +9179,7 @@
     </w:p>
     <w:p>
       <w:pPr>
-        <w:pStyle w:val="HTML-voorafopgemaakt"/>
+        <w:pStyle w:val="HTMLPreformatted"/>
         <w:numPr>
           <w:ilvl w:val="0"/>
           <w:numId w:val="7"/>
@@ -9168,7 +9205,7 @@
     </w:p>
     <w:p>
       <w:pPr>
-        <w:pStyle w:val="HTML-voorafopgemaakt"/>
+        <w:pStyle w:val="HTMLPreformatted"/>
         <w:shd w:val="clear" w:color="auto" w:fill="FFFFFF"/>
         <w:rPr>
           <w:rFonts w:ascii="Arial" w:hAnsi="Arial" w:cs="Arial"/>
@@ -9543,7 +9580,7 @@
     </w:p>
     <w:tbl>
       <w:tblPr>
-        <w:tblStyle w:val="Tabelraster"/>
+        <w:tblStyle w:val="TableGrid"/>
         <w:tblW w:w="0" w:type="auto"/>
         <w:tblLook w:val="04A0" w:firstRow="1" w:lastRow="0" w:firstColumn="1" w:lastColumn="0" w:noHBand="0" w:noVBand="1"/>
       </w:tblPr>
@@ -9925,7 +9962,6 @@
           <w:u w:val="single"/>
           <w:lang w:val="en-US"/>
         </w:rPr>
-        <w:lastRenderedPageBreak/>
         <w:t xml:space="preserve">Steps to create a </w:t>
       </w:r>
       <w:proofErr w:type="spellStart"/>
@@ -10192,7 +10228,7 @@
     </w:p>
     <w:p>
       <w:pPr>
-        <w:pStyle w:val="Lijstalinea"/>
+        <w:pStyle w:val="ListParagraph"/>
         <w:numPr>
           <w:ilvl w:val="0"/>
           <w:numId w:val="6"/>
@@ -10367,7 +10403,7 @@
     </w:p>
     <w:p>
       <w:pPr>
-        <w:pStyle w:val="Lijstalinea"/>
+        <w:pStyle w:val="ListParagraph"/>
         <w:shd w:val="clear" w:color="auto" w:fill="FFFFFF"/>
         <w:tabs>
           <w:tab w:val="left" w:pos="916"/>
@@ -10517,7 +10553,7 @@
     </w:p>
     <w:tbl>
       <w:tblPr>
-        <w:tblStyle w:val="Tabelraster"/>
+        <w:tblStyle w:val="TableGrid"/>
         <w:tblW w:w="0" w:type="auto"/>
         <w:tblLook w:val="04A0" w:firstRow="1" w:lastRow="0" w:firstColumn="1" w:lastColumn="0" w:noHBand="0" w:noVBand="1"/>
       </w:tblPr>
@@ -11323,7 +11359,7 @@
     </w:p>
     <w:tbl>
       <w:tblPr>
-        <w:tblStyle w:val="Tabelraster"/>
+        <w:tblStyle w:val="TableGrid"/>
         <w:tblW w:w="0" w:type="auto"/>
         <w:tblLook w:val="04A0" w:firstRow="1" w:lastRow="0" w:firstColumn="1" w:lastColumn="0" w:noHBand="0" w:noVBand="1"/>
       </w:tblPr>
@@ -12368,6 +12404,16 @@
                 <w:lang w:val="en-US" w:eastAsia="nl-NL"/>
               </w:rPr>
               <w:br/>
+            </w:r>
+            <w:r>
+              <w:rPr>
+                <w:rFonts w:ascii="Arial" w:eastAsia="Times New Roman" w:hAnsi="Arial" w:cs="Arial"/>
+                <w:color w:val="000000"/>
+                <w:sz w:val="20"/>
+                <w:szCs w:val="20"/>
+                <w:lang w:val="en-US" w:eastAsia="nl-NL"/>
+              </w:rPr>
+              <w:lastRenderedPageBreak/>
               <w:t xml:space="preserve">    </w:t>
             </w:r>
             <w:r>
@@ -13010,7 +13056,7 @@
     </w:p>
     <w:tbl>
       <w:tblPr>
-        <w:tblStyle w:val="Tabelraster"/>
+        <w:tblStyle w:val="TableGrid"/>
         <w:tblW w:w="0" w:type="auto"/>
         <w:tblLook w:val="04A0" w:firstRow="1" w:lastRow="0" w:firstColumn="1" w:lastColumn="0" w:noHBand="0" w:noVBand="1"/>
       </w:tblPr>
@@ -15543,14 +15589,14 @@
     <w:lsdException w:name="List Table 6 Colorful Accent 6" w:uiPriority="51"/>
     <w:lsdException w:name="List Table 7 Colorful Accent 6" w:uiPriority="52"/>
   </w:latentStyles>
-  <w:style w:type="paragraph" w:default="1" w:styleId="Standaard">
+  <w:style w:type="paragraph" w:default="1" w:styleId="Normal">
     <w:name w:val="Normal"/>
     <w:qFormat/>
   </w:style>
-  <w:style w:type="paragraph" w:styleId="Kop2">
+  <w:style w:type="paragraph" w:styleId="Heading2">
     <w:name w:val="heading 2"/>
-    <w:basedOn w:val="Standaard"/>
-    <w:link w:val="Kop2Char"/>
+    <w:basedOn w:val="Normal"/>
+    <w:link w:val="Heading2Char"/>
     <w:uiPriority w:val="9"/>
     <w:qFormat/>
     <w:rsid w:val="001114AF"/>
@@ -15567,13 +15613,12 @@
       <w:lang w:eastAsia="nl-NL"/>
     </w:rPr>
   </w:style>
-  <w:style w:type="character" w:default="1" w:styleId="Standaardalinea-lettertype">
+  <w:style w:type="character" w:default="1" w:styleId="DefaultParagraphFont">
     <w:name w:val="Default Paragraph Font"/>
     <w:uiPriority w:val="1"/>
-    <w:semiHidden/>
     <w:unhideWhenUsed/>
   </w:style>
-  <w:style w:type="table" w:default="1" w:styleId="Standaardtabel">
+  <w:style w:type="table" w:default="1" w:styleId="TableNormal">
     <w:name w:val="Normal Table"/>
     <w:uiPriority w:val="99"/>
     <w:semiHidden/>
@@ -15588,7 +15633,7 @@
       </w:tblCellMar>
     </w:tblPr>
   </w:style>
-  <w:style w:type="numbering" w:default="1" w:styleId="Geenlijst">
+  <w:style w:type="numbering" w:default="1" w:styleId="NoList">
     <w:name w:val="No List"/>
     <w:uiPriority w:val="99"/>
     <w:semiHidden/>
@@ -15596,7 +15641,7 @@
   </w:style>
   <w:style w:type="character" w:styleId="Hyperlink">
     <w:name w:val="Hyperlink"/>
-    <w:basedOn w:val="Standaardalinea-lettertype"/>
+    <w:basedOn w:val="DefaultParagraphFont"/>
     <w:uiPriority w:val="99"/>
     <w:semiHidden/>
     <w:unhideWhenUsed/>
@@ -15606,9 +15651,9 @@
       <w:u w:val="single"/>
     </w:rPr>
   </w:style>
-  <w:style w:type="paragraph" w:styleId="Lijstalinea">
+  <w:style w:type="paragraph" w:styleId="ListParagraph">
     <w:name w:val="List Paragraph"/>
-    <w:basedOn w:val="Standaard"/>
+    <w:basedOn w:val="Normal"/>
     <w:uiPriority w:val="34"/>
     <w:qFormat/>
     <w:rsid w:val="007D6A8E"/>
@@ -15617,10 +15662,10 @@
       <w:contextualSpacing/>
     </w:pPr>
   </w:style>
-  <w:style w:type="paragraph" w:styleId="HTML-voorafopgemaakt">
+  <w:style w:type="paragraph" w:styleId="HTMLPreformatted">
     <w:name w:val="HTML Preformatted"/>
-    <w:basedOn w:val="Standaard"/>
-    <w:link w:val="HTML-voorafopgemaaktChar"/>
+    <w:basedOn w:val="Normal"/>
+    <w:link w:val="HTMLPreformattedChar"/>
     <w:uiPriority w:val="99"/>
     <w:unhideWhenUsed/>
     <w:rsid w:val="00630F85"/>
@@ -15652,10 +15697,10 @@
       <w:lang w:eastAsia="nl-NL"/>
     </w:rPr>
   </w:style>
-  <w:style w:type="character" w:customStyle="1" w:styleId="HTML-voorafopgemaaktChar">
-    <w:name w:val="HTML - vooraf opgemaakt Char"/>
-    <w:basedOn w:val="Standaardalinea-lettertype"/>
-    <w:link w:val="HTML-voorafopgemaakt"/>
+  <w:style w:type="character" w:customStyle="1" w:styleId="HTMLPreformattedChar">
+    <w:name w:val="HTML Preformatted Char"/>
+    <w:basedOn w:val="DefaultParagraphFont"/>
+    <w:link w:val="HTMLPreformatted"/>
     <w:uiPriority w:val="99"/>
     <w:rsid w:val="00630F85"/>
     <w:rPr>
@@ -15665,10 +15710,10 @@
       <w:lang w:eastAsia="nl-NL"/>
     </w:rPr>
   </w:style>
-  <w:style w:type="character" w:customStyle="1" w:styleId="Kop2Char">
-    <w:name w:val="Kop 2 Char"/>
-    <w:basedOn w:val="Standaardalinea-lettertype"/>
-    <w:link w:val="Kop2"/>
+  <w:style w:type="character" w:customStyle="1" w:styleId="Heading2Char">
+    <w:name w:val="Heading 2 Char"/>
+    <w:basedOn w:val="DefaultParagraphFont"/>
+    <w:link w:val="Heading2"/>
     <w:uiPriority w:val="9"/>
     <w:rsid w:val="001114AF"/>
     <w:rPr>
@@ -15680,9 +15725,9 @@
       <w:lang w:eastAsia="nl-NL"/>
     </w:rPr>
   </w:style>
-  <w:style w:type="table" w:styleId="Tabelraster">
+  <w:style w:type="table" w:styleId="TableGrid">
     <w:name w:val="Table Grid"/>
-    <w:basedOn w:val="Standaardtabel"/>
+    <w:basedOn w:val="TableNormal"/>
     <w:uiPriority w:val="39"/>
     <w:rsid w:val="00F943F8"/>
     <w:pPr>
